--- a/docker/docker在win10上的安装和体验.docx
+++ b/docker/docker在win10上的安装和体验.docx
@@ -1,16 +1,38 @@
 
 <file path=word/document.xml><?xml version="1.0" encoding="utf-8"?>
-<w:document xmlns:wpc="http://schemas.microsoft.com/office/word/2010/wordprocessingCanvas" xmlns:cx="http://schemas.microsoft.com/office/drawing/2014/chartex" xmlns:cx1="http://schemas.microsoft.com/office/drawing/2015/9/8/chartex" xmlns:cx2="http://schemas.microsoft.com/office/drawing/2015/10/21/chartex" xmlns:cx3="http://schemas.microsoft.com/office/drawing/2016/5/9/chartex" xmlns:cx4="http://schemas.microsoft.com/office/drawing/2016/5/10/chartex" xmlns:cx5="http://schemas.microsoft.com/office/drawing/2016/5/11/chartex" xmlns:cx6="http://schemas.microsoft.com/office/drawing/2016/5/12/chartex" xmlns:cx7="http://schemas.microsoft.com/office/drawing/2016/5/13/chartex" xmlns:cx8="http://schemas.microsoft.com/office/drawing/2016/5/14/chartex" xmlns:mc="http://schemas.openxmlformats.org/markup-compatibility/2006" xmlns:aink="http://schemas.microsoft.com/office/drawing/2016/ink" xmlns:am3d="http://schemas.microsoft.com/office/drawing/2017/model3d" xmlns:o="urn:schemas-microsoft-com:office:office" xmlns:r="http://schemas.openxmlformats.org/officeDocument/2006/relationships" xmlns:m="http://schemas.openxmlformats.org/officeDocument/2006/math" xmlns:v="urn:schemas-microsoft-com:vml" xmlns:wp14="http://schemas.microsoft.com/office/word/2010/wordprocessingDrawing" xmlns:wp="http://schemas.openxmlformats.org/drawingml/2006/wordprocessingDrawing" xmlns:w10="urn:schemas-microsoft-com:office:word" xmlns:w="http://schemas.openxmlformats.org/wordprocessingml/2006/main" xmlns:w14="http://schemas.microsoft.com/office/word/2010/wordml" xmlns:w15="http://schemas.microsoft.com/office/word/2012/wordml" xmlns:w16cid="http://schemas.microsoft.com/office/word/2016/wordml/cid" xmlns:w16se="http://schemas.microsoft.com/office/word/2015/wordml/symex" xmlns:wpg="http://schemas.microsoft.com/office/word/2010/wordprocessingGroup" xmlns:wpi="http://schemas.microsoft.com/office/word/2010/wordprocessingInk" xmlns:wne="http://schemas.microsoft.com/office/word/2006/wordml" xmlns:wps="http://schemas.microsoft.com/office/word/2010/wordprocessingShape" mc:Ignorable="w14 w15 w16se w16cid wp14">
+<w:document xmlns:wpc="http://schemas.microsoft.com/office/word/2010/wordprocessingCanvas" xmlns:cx="http://schemas.microsoft.com/office/drawing/2014/chartex" xmlns:mc="http://schemas.openxmlformats.org/markup-compatibility/2006" xmlns:o="urn:schemas-microsoft-com:office:office" xmlns:r="http://schemas.openxmlformats.org/officeDocument/2006/relationships" xmlns:m="http://schemas.openxmlformats.org/officeDocument/2006/math" xmlns:v="urn:schemas-microsoft-com:vml" xmlns:wp14="http://schemas.microsoft.com/office/word/2010/wordprocessingDrawing" xmlns:wp="http://schemas.openxmlformats.org/drawingml/2006/wordprocessingDrawing" xmlns:w10="urn:schemas-microsoft-com:office:word" xmlns:w="http://schemas.openxmlformats.org/wordprocessingml/2006/main" xmlns:w14="http://schemas.microsoft.com/office/word/2010/wordml" xmlns:w15="http://schemas.microsoft.com/office/word/2012/wordml" xmlns:w16se="http://schemas.microsoft.com/office/word/2015/wordml/symex" xmlns:wpg="http://schemas.microsoft.com/office/word/2010/wordprocessingGroup" xmlns:wpi="http://schemas.microsoft.com/office/word/2010/wordprocessingInk" xmlns:wne="http://schemas.microsoft.com/office/word/2006/wordml" xmlns:wps="http://schemas.microsoft.com/office/word/2010/wordprocessingShape" mc:Ignorable="w14 w15 w16se wp14">
   <w:body>
     <w:p>
       <w:pPr>
         <w:pStyle w:val="a5"/>
       </w:pPr>
-      <w:r>
-        <w:rPr>
-          <w:rFonts w:hint="eastAsia"/>
-        </w:rPr>
-        <w:t>一.docker的安装</w:t>
+      <w:proofErr w:type="gramStart"/>
+      <w:r>
+        <w:rPr>
+          <w:rFonts w:hint="eastAsia"/>
+        </w:rPr>
+        <w:t>一</w:t>
+      </w:r>
+      <w:proofErr w:type="gramEnd"/>
+      <w:r>
+        <w:rPr>
+          <w:rFonts w:hint="eastAsia"/>
+        </w:rPr>
+        <w:t>.</w:t>
+      </w:r>
+      <w:proofErr w:type="spellStart"/>
+      <w:r>
+        <w:rPr>
+          <w:rFonts w:hint="eastAsia"/>
+        </w:rPr>
+        <w:t>docker</w:t>
+      </w:r>
+      <w:proofErr w:type="spellEnd"/>
+      <w:r>
+        <w:rPr>
+          <w:rFonts w:hint="eastAsia"/>
+        </w:rPr>
+        <w:t>的安装</w:t>
       </w:r>
     </w:p>
     <w:p>
@@ -30,16 +52,32 @@
         <w:t>专业版</w:t>
       </w:r>
       <w:r>
-        <w:t xml:space="preserve"> ,docker</w:t>
-      </w:r>
-      <w:r>
-        <w:rPr>
-          <w:rFonts w:hint="eastAsia"/>
-        </w:rPr>
-        <w:t>官方提供了一个doc</w:t>
-      </w:r>
-      <w:r>
-        <w:t>ker for windows</w:t>
+        <w:t xml:space="preserve"> ,</w:t>
+      </w:r>
+      <w:proofErr w:type="spellStart"/>
+      <w:r>
+        <w:t>docker</w:t>
+      </w:r>
+      <w:proofErr w:type="spellEnd"/>
+      <w:r>
+        <w:rPr>
+          <w:rFonts w:hint="eastAsia"/>
+        </w:rPr>
+        <w:t>官方提供了一个</w:t>
+      </w:r>
+      <w:proofErr w:type="spellStart"/>
+      <w:r>
+        <w:rPr>
+          <w:rFonts w:hint="eastAsia"/>
+        </w:rPr>
+        <w:t>doc</w:t>
+      </w:r>
+      <w:r>
+        <w:t>ker</w:t>
+      </w:r>
+      <w:proofErr w:type="spellEnd"/>
+      <w:r>
+        <w:t xml:space="preserve"> for windows</w:t>
       </w:r>
     </w:p>
     <w:p>
@@ -49,26 +87,27 @@
         </w:rPr>
         <w:t>下载：</w:t>
       </w:r>
-      <w:hyperlink r:id="rId4" w:history="1">
-        <w:r>
-          <w:rPr>
-            <w:rStyle w:val="aa"/>
-          </w:rPr>
-          <w:t>https://www.docker.com/dock</w:t>
-        </w:r>
-        <w:r>
-          <w:rPr>
-            <w:rStyle w:val="aa"/>
-          </w:rPr>
-          <w:t>e</w:t>
-        </w:r>
-        <w:r>
-          <w:rPr>
-            <w:rStyle w:val="aa"/>
-          </w:rPr>
-          <w:t>r-windows</w:t>
-        </w:r>
-      </w:hyperlink>
+      <w:r>
+        <w:fldChar w:fldCharType="begin"/>
+      </w:r>
+      <w:r>
+        <w:instrText xml:space="preserve"> HYPERLINK "https://www.docker.com/docker-windows" </w:instrText>
+      </w:r>
+      <w:r>
+        <w:fldChar w:fldCharType="separate"/>
+      </w:r>
+      <w:r>
+        <w:rPr>
+          <w:rStyle w:val="aa"/>
+        </w:rPr>
+        <w:t>https://www.docker.com/docker-windows</w:t>
+      </w:r>
+      <w:r>
+        <w:rPr>
+          <w:rStyle w:val="aa"/>
+        </w:rPr>
+        <w:fldChar w:fldCharType="end"/>
+      </w:r>
     </w:p>
     <w:p>
       <w:r>
@@ -100,7 +139,7 @@
                     <pic:cNvPicPr/>
                   </pic:nvPicPr>
                   <pic:blipFill>
-                    <a:blip r:embed="rId5">
+                    <a:blip r:embed="rId4">
                       <a:extLst>
                         <a:ext uri="{28A0092B-C50C-407E-A947-70E740481C1C}">
                           <a14:useLocalDpi xmlns:a14="http://schemas.microsoft.com/office/drawing/2010/main" val="0"/>
@@ -141,11 +180,19 @@
         <w:rPr>
           <w:rFonts w:hint="eastAsia"/>
         </w:rPr>
-        <w:t>没有开启hyper</w:t>
+        <w:t>没有开启</w:t>
+      </w:r>
+      <w:proofErr w:type="spellStart"/>
+      <w:r>
+        <w:rPr>
+          <w:rFonts w:hint="eastAsia"/>
+        </w:rPr>
+        <w:t>hyper</w:t>
       </w:r>
       <w:r>
         <w:t>-v</w:t>
       </w:r>
+      <w:proofErr w:type="spellEnd"/>
       <w:r>
         <w:rPr>
           <w:rFonts w:hint="eastAsia"/>
@@ -154,11 +201,7 @@
       </w:r>
     </w:p>
     <w:p>
-      <w:pPr>
-        <w:rPr>
-          <w:rFonts w:hint="eastAsia"/>
-        </w:rPr>
-      </w:pPr>
+      <w:proofErr w:type="spellStart"/>
       <w:r>
         <w:rPr>
           <w:rFonts w:hint="eastAsia"/>
@@ -166,7 +209,11 @@
         <w:t>hyper</w:t>
       </w:r>
       <w:r>
-        <w:t xml:space="preserve">-v </w:t>
+        <w:t>-v</w:t>
+      </w:r>
+      <w:proofErr w:type="spellEnd"/>
+      <w:r>
+        <w:t xml:space="preserve"> </w:t>
       </w:r>
       <w:r>
         <w:rPr>
@@ -181,15 +228,71 @@
         <w:rPr>
           <w:rFonts w:hint="eastAsia"/>
         </w:rPr>
-        <w:t>特有的一个虚拟机，docker是运行在上面的。</w:t>
-      </w:r>
-    </w:p>
-    <w:p>
-      <w:r>
-        <w:rPr>
-          <w:rFonts w:hint="eastAsia"/>
-        </w:rPr>
-        <w:t>但是，开启之后，docker不一定可以安装成功，因为电脑的cpu虚拟化可能没开</w:t>
+        <w:t>特有的一个虚拟机，</w:t>
+      </w:r>
+      <w:proofErr w:type="spellStart"/>
+      <w:r>
+        <w:rPr>
+          <w:rFonts w:hint="eastAsia"/>
+        </w:rPr>
+        <w:t>docker</w:t>
+      </w:r>
+      <w:proofErr w:type="spellEnd"/>
+      <w:r>
+        <w:rPr>
+          <w:rFonts w:hint="eastAsia"/>
+        </w:rPr>
+        <w:t>是运行在上面的。</w:t>
+      </w:r>
+    </w:p>
+    <w:p>
+      <w:r>
+        <w:rPr>
+          <w:rFonts w:hint="eastAsia"/>
+        </w:rPr>
+        <w:t>但是，开启之后，</w:t>
+      </w:r>
+      <w:proofErr w:type="spellStart"/>
+      <w:r>
+        <w:rPr>
+          <w:rFonts w:hint="eastAsia"/>
+        </w:rPr>
+        <w:t>docker</w:t>
+      </w:r>
+      <w:proofErr w:type="spellEnd"/>
+      <w:r>
+        <w:rPr>
+          <w:rFonts w:hint="eastAsia"/>
+        </w:rPr>
+        <w:t>不一定可以安装成功，因为电脑的</w:t>
+      </w:r>
+      <w:proofErr w:type="spellStart"/>
+      <w:r>
+        <w:rPr>
+          <w:rFonts w:hint="eastAsia"/>
+        </w:rPr>
+        <w:t>cpu</w:t>
+      </w:r>
+      <w:proofErr w:type="spellEnd"/>
+      <w:r>
+        <w:rPr>
+          <w:rFonts w:hint="eastAsia"/>
+        </w:rPr>
+        <w:t>虚拟</w:t>
+      </w:r>
+      <w:proofErr w:type="gramStart"/>
+      <w:r>
+        <w:rPr>
+          <w:rFonts w:hint="eastAsia"/>
+        </w:rPr>
+        <w:t>化可能</w:t>
+      </w:r>
+      <w:proofErr w:type="gramEnd"/>
+      <w:r>
+        <w:rPr>
+          <w:rFonts w:hint="eastAsia"/>
+        </w:rPr>
+        <w:t>没开</w:t>
       </w:r>
     </w:p>
     <w:p>
@@ -201,11 +304,6 @@
       </w:r>
     </w:p>
     <w:p>
-      <w:pPr>
-        <w:rPr>
-          <w:rFonts w:hint="eastAsia"/>
-        </w:rPr>
-      </w:pPr>
       <w:r>
         <w:rPr>
           <w:rFonts w:hint="eastAsia"/>
@@ -227,7 +325,7 @@
                     <pic:cNvPicPr/>
                   </pic:nvPicPr>
                   <pic:blipFill>
-                    <a:blip r:embed="rId6">
+                    <a:blip r:embed="rId5">
                       <a:extLst>
                         <a:ext uri="{28A0092B-C50C-407E-A947-70E740481C1C}">
                           <a14:useLocalDpi xmlns:a14="http://schemas.microsoft.com/office/drawing/2010/main" val="0"/>
@@ -255,11 +353,6 @@
       </w:r>
     </w:p>
     <w:p>
-      <w:pPr>
-        <w:rPr>
-          <w:rFonts w:hint="eastAsia"/>
-        </w:rPr>
-      </w:pPr>
       <w:r>
         <w:rPr>
           <w:rFonts w:hint="eastAsia"/>
@@ -289,7 +382,35 @@
         <w:rPr>
           <w:rFonts w:hint="eastAsia"/>
         </w:rPr>
-        <w:t>开机时：f1-&gt;security-&gt;visuality 开启cpu虚拟化</w:t>
+        <w:t>开机时：f1-&gt;security-&gt;</w:t>
+      </w:r>
+      <w:proofErr w:type="spellStart"/>
+      <w:r>
+        <w:rPr>
+          <w:rFonts w:hint="eastAsia"/>
+        </w:rPr>
+        <w:t>visuality</w:t>
+      </w:r>
+      <w:proofErr w:type="spellEnd"/>
+      <w:r>
+        <w:rPr>
+          <w:rFonts w:hint="eastAsia"/>
+        </w:rPr>
+        <w:t xml:space="preserve"> 开启</w:t>
+      </w:r>
+      <w:proofErr w:type="spellStart"/>
+      <w:r>
+        <w:rPr>
+          <w:rFonts w:hint="eastAsia"/>
+        </w:rPr>
+        <w:t>cpu</w:t>
+      </w:r>
+      <w:proofErr w:type="spellEnd"/>
+      <w:r>
+        <w:rPr>
+          <w:rFonts w:hint="eastAsia"/>
+        </w:rPr>
+        <w:t>虚拟化</w:t>
       </w:r>
     </w:p>
     <w:p/>
@@ -299,7 +420,21 @@
           <w:rFonts w:hint="eastAsia"/>
         </w:rPr>
         <w:lastRenderedPageBreak/>
-        <w:t>安装完成后，docker的图标会出现在：</w:t>
+        <w:t>安装完成后，</w:t>
+      </w:r>
+      <w:proofErr w:type="spellStart"/>
+      <w:r>
+        <w:rPr>
+          <w:rFonts w:hint="eastAsia"/>
+        </w:rPr>
+        <w:t>docker</w:t>
+      </w:r>
+      <w:proofErr w:type="spellEnd"/>
+      <w:r>
+        <w:rPr>
+          <w:rFonts w:hint="eastAsia"/>
+        </w:rPr>
+        <w:t>的图标会出现在：</w:t>
       </w:r>
     </w:p>
     <w:p>
@@ -324,7 +459,7 @@
                     <pic:cNvPicPr/>
                   </pic:nvPicPr>
                   <pic:blipFill>
-                    <a:blip r:embed="rId7">
+                    <a:blip r:embed="rId6">
                       <a:extLst>
                         <a:ext uri="{28A0092B-C50C-407E-A947-70E740481C1C}">
                           <a14:useLocalDpi xmlns:a14="http://schemas.microsoft.com/office/drawing/2010/main" val="0"/>
@@ -354,7 +489,21 @@
         <w:rPr>
           <w:rFonts w:hint="eastAsia"/>
         </w:rPr>
-        <w:t xml:space="preserve"> 这个可爱的小鲸鱼就是docker的图标了。</w:t>
+        <w:t xml:space="preserve"> 这个可爱的小鲸鱼就是</w:t>
+      </w:r>
+      <w:proofErr w:type="spellStart"/>
+      <w:r>
+        <w:rPr>
+          <w:rFonts w:hint="eastAsia"/>
+        </w:rPr>
+        <w:t>docker</w:t>
+      </w:r>
+      <w:proofErr w:type="spellEnd"/>
+      <w:r>
+        <w:rPr>
+          <w:rFonts w:hint="eastAsia"/>
+        </w:rPr>
+        <w:t>的图标了。</w:t>
       </w:r>
     </w:p>
     <w:p>
@@ -366,12 +515,14 @@
       </w:r>
     </w:p>
     <w:p>
+      <w:proofErr w:type="spellStart"/>
       <w:r>
         <w:rPr>
           <w:rFonts w:hint="eastAsia"/>
         </w:rPr>
         <w:t>kitematic</w:t>
       </w:r>
+      <w:proofErr w:type="spellEnd"/>
       <w:r>
         <w:t>,</w:t>
       </w:r>
@@ -379,7 +530,21 @@
         <w:rPr>
           <w:rFonts w:hint="eastAsia"/>
         </w:rPr>
-        <w:t>点击会让你下载一个东西，这东西就是图形化的docker管理器，界面如下：</w:t>
+        <w:t>点击会让你下载一个东西，这东西就是图形化的</w:t>
+      </w:r>
+      <w:proofErr w:type="spellStart"/>
+      <w:r>
+        <w:rPr>
+          <w:rFonts w:hint="eastAsia"/>
+        </w:rPr>
+        <w:t>docker</w:t>
+      </w:r>
+      <w:proofErr w:type="spellEnd"/>
+      <w:r>
+        <w:rPr>
+          <w:rFonts w:hint="eastAsia"/>
+        </w:rPr>
+        <w:t>管理器，界面如下：</w:t>
       </w:r>
     </w:p>
     <w:p>
@@ -404,7 +569,7 @@
                     <pic:cNvPicPr/>
                   </pic:nvPicPr>
                   <pic:blipFill>
-                    <a:blip r:embed="rId8" cstate="print">
+                    <a:blip r:embed="rId7" cstate="print">
                       <a:extLst>
                         <a:ext uri="{28A0092B-C50C-407E-A947-70E740481C1C}">
                           <a14:useLocalDpi xmlns:a14="http://schemas.microsoft.com/office/drawing/2010/main" val="0"/>
@@ -451,17 +616,14 @@
       </w:r>
     </w:p>
     <w:p>
-      <w:pPr>
-        <w:rPr>
-          <w:rFonts w:hint="eastAsia"/>
-        </w:rPr>
-      </w:pPr>
+      <w:proofErr w:type="spellStart"/>
       <w:r>
         <w:rPr>
           <w:rFonts w:hint="eastAsia"/>
         </w:rPr>
         <w:t>docker</w:t>
       </w:r>
+      <w:proofErr w:type="spellEnd"/>
       <w:r>
         <w:t xml:space="preserve"> </w:t>
       </w:r>
@@ -477,7 +639,49 @@
         <w:rPr>
           <w:rFonts w:hint="eastAsia"/>
         </w:rPr>
-        <w:t>通常，在开发后部署是通过在linux上安装mysql，tomcat</w:t>
+        <w:t>通常，在开发</w:t>
+      </w:r>
+      <w:proofErr w:type="gramStart"/>
+      <w:r>
+        <w:rPr>
+          <w:rFonts w:hint="eastAsia"/>
+        </w:rPr>
+        <w:t>后部署</w:t>
+      </w:r>
+      <w:proofErr w:type="gramEnd"/>
+      <w:r>
+        <w:rPr>
+          <w:rFonts w:hint="eastAsia"/>
+        </w:rPr>
+        <w:t>是通过在</w:t>
+      </w:r>
+      <w:proofErr w:type="spellStart"/>
+      <w:r>
+        <w:rPr>
+          <w:rFonts w:hint="eastAsia"/>
+        </w:rPr>
+        <w:t>linux</w:t>
+      </w:r>
+      <w:proofErr w:type="spellEnd"/>
+      <w:r>
+        <w:rPr>
+          <w:rFonts w:hint="eastAsia"/>
+        </w:rPr>
+        <w:t>上安装</w:t>
+      </w:r>
+      <w:proofErr w:type="spellStart"/>
+      <w:r>
+        <w:rPr>
+          <w:rFonts w:hint="eastAsia"/>
+        </w:rPr>
+        <w:t>mysql</w:t>
+      </w:r>
+      <w:proofErr w:type="spellEnd"/>
+      <w:r>
+        <w:rPr>
+          <w:rFonts w:hint="eastAsia"/>
+        </w:rPr>
+        <w:t>，tomcat</w:t>
       </w:r>
       <w:r>
         <w:t>,</w:t>
@@ -494,7 +698,35 @@
         <w:rPr>
           <w:rFonts w:hint="eastAsia"/>
         </w:rPr>
-        <w:t>（docker是如何和springCloud一起合作的呢？现在还不清楚，后面边用边理解）</w:t>
+        <w:t>（</w:t>
+      </w:r>
+      <w:proofErr w:type="spellStart"/>
+      <w:r>
+        <w:rPr>
+          <w:rFonts w:hint="eastAsia"/>
+        </w:rPr>
+        <w:t>docker</w:t>
+      </w:r>
+      <w:proofErr w:type="spellEnd"/>
+      <w:r>
+        <w:rPr>
+          <w:rFonts w:hint="eastAsia"/>
+        </w:rPr>
+        <w:t>是如何和</w:t>
+      </w:r>
+      <w:proofErr w:type="spellStart"/>
+      <w:r>
+        <w:rPr>
+          <w:rFonts w:hint="eastAsia"/>
+        </w:rPr>
+        <w:t>springCloud</w:t>
+      </w:r>
+      <w:proofErr w:type="spellEnd"/>
+      <w:r>
+        <w:rPr>
+          <w:rFonts w:hint="eastAsia"/>
+        </w:rPr>
+        <w:t>一起合作的呢？现在还不清楚，后面边用边理解）</w:t>
       </w:r>
     </w:p>
     <w:p>
@@ -518,16 +750,25 @@
       </w:r>
     </w:p>
     <w:p>
-      <w:pPr>
-        <w:rPr>
-          <w:rFonts w:hint="eastAsia"/>
-        </w:rPr>
-      </w:pPr>
-      <w:r>
-        <w:rPr>
-          <w:rFonts w:hint="eastAsia"/>
-        </w:rPr>
-        <w:t>在我的理解里，docker和maven其实很像，都是一个通用的管理工具。</w:t>
+      <w:r>
+        <w:rPr>
+          <w:rFonts w:hint="eastAsia"/>
+        </w:rPr>
+        <w:t>在我的理解里，</w:t>
+      </w:r>
+      <w:proofErr w:type="spellStart"/>
+      <w:r>
+        <w:rPr>
+          <w:rFonts w:hint="eastAsia"/>
+        </w:rPr>
+        <w:t>docker</w:t>
+      </w:r>
+      <w:proofErr w:type="spellEnd"/>
+      <w:r>
+        <w:rPr>
+          <w:rFonts w:hint="eastAsia"/>
+        </w:rPr>
+        <w:t>和maven其实很像，都是一个通用的管理工具。</w:t>
       </w:r>
     </w:p>
     <w:p>
@@ -539,26 +780,22 @@
       </w:r>
     </w:p>
     <w:p>
-      <w:r>
-        <w:rPr>
-          <w:rFonts w:hint="eastAsia"/>
-        </w:rPr>
-        <w:t>docker用来统一生成应用需要的环境。</w:t>
-      </w:r>
-    </w:p>
-    <w:p/>
-    <w:p>
-      <w:pPr>
-        <w:rPr>
-          <w:rFonts w:hint="eastAsia"/>
-        </w:rPr>
-      </w:pPr>
+      <w:proofErr w:type="spellStart"/>
       <w:r>
         <w:rPr>
           <w:rFonts w:hint="eastAsia"/>
         </w:rPr>
         <w:t>docker</w:t>
       </w:r>
+      <w:proofErr w:type="spellEnd"/>
+      <w:r>
+        <w:rPr>
+          <w:rFonts w:hint="eastAsia"/>
+        </w:rPr>
+        <w:t>用来统一生成应用需要的环境。</w:t>
+      </w:r>
+    </w:p>
+    <w:p>
       <w:bookmarkStart w:id="0" w:name="_GoBack"/>
       <w:bookmarkEnd w:id="0"/>
     </w:p>
@@ -573,7 +810,7 @@
 </file>
 
 <file path=word/styles.xml><?xml version="1.0" encoding="utf-8"?>
-<w:styles xmlns:mc="http://schemas.openxmlformats.org/markup-compatibility/2006" xmlns:r="http://schemas.openxmlformats.org/officeDocument/2006/relationships" xmlns:w="http://schemas.openxmlformats.org/wordprocessingml/2006/main" xmlns:w14="http://schemas.microsoft.com/office/word/2010/wordml" xmlns:w15="http://schemas.microsoft.com/office/word/2012/wordml" xmlns:w16cid="http://schemas.microsoft.com/office/word/2016/wordml/cid" xmlns:w16se="http://schemas.microsoft.com/office/word/2015/wordml/symex" mc:Ignorable="w14 w15 w16se w16cid">
+<w:styles xmlns:mc="http://schemas.openxmlformats.org/markup-compatibility/2006" xmlns:r="http://schemas.openxmlformats.org/officeDocument/2006/relationships" xmlns:w="http://schemas.openxmlformats.org/wordprocessingml/2006/main" xmlns:w14="http://schemas.microsoft.com/office/word/2010/wordml" xmlns:w15="http://schemas.microsoft.com/office/word/2012/wordml" xmlns:w16se="http://schemas.microsoft.com/office/word/2015/wordml/symex" mc:Ignorable="w14 w15 w16se">
   <w:docDefaults>
     <w:rPrDefault>
       <w:rPr>
@@ -586,7 +823,7 @@
     </w:rPrDefault>
     <w:pPrDefault/>
   </w:docDefaults>
-  <w:latentStyles w:defLockedState="0" w:defUIPriority="99" w:defSemiHidden="0" w:defUnhideWhenUsed="0" w:defQFormat="0" w:count="375">
+  <w:latentStyles w:defLockedState="0" w:defUIPriority="99" w:defSemiHidden="0" w:defUnhideWhenUsed="0" w:defQFormat="0" w:count="371">
     <w:lsdException w:name="Normal" w:uiPriority="0" w:qFormat="1"/>
     <w:lsdException w:name="heading 1" w:uiPriority="9" w:qFormat="1"/>
     <w:lsdException w:name="heading 2" w:semiHidden="1" w:uiPriority="9" w:unhideWhenUsed="1" w:qFormat="1"/>
@@ -958,10 +1195,6 @@
     <w:lsdException w:name="List Table 5 Dark Accent 6" w:uiPriority="50"/>
     <w:lsdException w:name="List Table 6 Colorful Accent 6" w:uiPriority="51"/>
     <w:lsdException w:name="List Table 7 Colorful Accent 6" w:uiPriority="52"/>
-    <w:lsdException w:name="Mention" w:semiHidden="1" w:unhideWhenUsed="1"/>
-    <w:lsdException w:name="Smart Hyperlink" w:semiHidden="1" w:unhideWhenUsed="1"/>
-    <w:lsdException w:name="Hashtag" w:semiHidden="1" w:unhideWhenUsed="1"/>
-    <w:lsdException w:name="Unresolved Mention" w:semiHidden="1" w:unhideWhenUsed="1"/>
   </w:latentStyles>
   <w:style w:type="paragraph" w:default="1" w:styleId="a">
     <w:name w:val="Normal"/>
@@ -1134,7 +1367,7 @@
       <w:u w:val="single"/>
     </w:rPr>
   </w:style>
-  <w:style w:type="character" w:styleId="ab">
+  <w:style w:type="character" w:customStyle="1" w:styleId="UnresolvedMention">
     <w:name w:val="Unresolved Mention"/>
     <w:basedOn w:val="a0"/>
     <w:uiPriority w:val="99"/>
@@ -1146,7 +1379,7 @@
       <w:shd w:val="clear" w:color="auto" w:fill="E6E6E6"/>
     </w:rPr>
   </w:style>
-  <w:style w:type="character" w:styleId="ac">
+  <w:style w:type="character" w:styleId="ab">
     <w:name w:val="FollowedHyperlink"/>
     <w:basedOn w:val="a0"/>
     <w:uiPriority w:val="99"/>
